--- a/gasp25 guion.docx
+++ b/gasp25 guion.docx
@@ -8,7 +8,6 @@
         <w:rPr>
           <w:sz w:val="32"/>
           <w:szCs w:val="32"/>
-          <w:lang w:val="en-US"/>
         </w:rPr>
       </w:pPr>
       <w:bookmarkStart w:id="0" w:name="_meykwgcr6xwj" w:colFirst="0" w:colLast="0"/>
@@ -17,24 +16,39 @@
         <w:rPr>
           <w:sz w:val="32"/>
           <w:szCs w:val="32"/>
-          <w:lang w:val="en-US"/>
-        </w:rPr>
-        <w:t xml:space="preserve">TITULO </w:t>
-      </w:r>
+        </w:rPr>
+        <w:t>TITULO {</w:t>
+      </w:r>
+      <w:proofErr w:type="spellStart"/>
       <w:r>
         <w:rPr>
           <w:sz w:val="32"/>
           <w:szCs w:val="32"/>
-          <w:lang w:val="en-US"/>
-        </w:rPr>
-        <w:t>{ARcenso}: A Package Born From Chaos, Powered by Community</w:t>
-      </w:r>
-    </w:p>
-    <w:p>
-      <w:pPr>
-        <w:rPr>
-          <w:b/>
-          <w:lang w:val="en-US"/>
+        </w:rPr>
+        <w:t>arcenso</w:t>
+      </w:r>
+      <w:proofErr w:type="spellEnd"/>
+      <w:r>
+        <w:rPr>
+          <w:sz w:val="32"/>
+          <w:szCs w:val="32"/>
+        </w:rPr>
+        <w:t xml:space="preserve">}: primeros pasos desarrollando un paquete en comunidad con </w:t>
+      </w:r>
+      <w:proofErr w:type="spellStart"/>
+      <w:r>
+        <w:rPr>
+          <w:sz w:val="32"/>
+          <w:szCs w:val="32"/>
+        </w:rPr>
+        <w:t>rOpenSci</w:t>
+      </w:r>
+      <w:proofErr w:type="spellEnd"/>
+    </w:p>
+    <w:p>
+      <w:pPr>
+        <w:rPr>
+          <w:b/>
         </w:rPr>
       </w:pPr>
     </w:p>
@@ -60,9 +74,11 @@
       <w:r>
         <w:t xml:space="preserve">parte 1: </w:t>
       </w:r>
-      <w:r>
-        <w:t>Introducción conceptual</w:t>
-      </w:r>
+      <w:proofErr w:type="spellStart"/>
+      <w:r>
+        <w:t>rOpenSci</w:t>
+      </w:r>
+      <w:proofErr w:type="spellEnd"/>
     </w:p>
     <w:p>
       <w:pPr>
@@ -71,7 +87,15 @@
       <w:bookmarkStart w:id="2" w:name="_ahgpiledrjvf" w:colFirst="0" w:colLast="0"/>
       <w:bookmarkEnd w:id="2"/>
       <w:r>
-        <w:t>parte 2: el armado del paquete {arcenso}</w:t>
+        <w:t>parte 2: el armado del paquete {</w:t>
+      </w:r>
+      <w:proofErr w:type="spellStart"/>
+      <w:r>
+        <w:t>arcenso</w:t>
+      </w:r>
+      <w:proofErr w:type="spellEnd"/>
+      <w:r>
+        <w:t>}</w:t>
       </w:r>
     </w:p>
     <w:p/>
@@ -94,812 +118,1160 @@
         <w:rPr>
           <w:highlight w:val="yellow"/>
         </w:rPr>
-        <w:t>parte 1:</w:t>
-      </w:r>
-    </w:p>
-    <w:p/>
-    <w:p>
-      <w:pPr>
-        <w:pStyle w:val="Ttulo2"/>
-        <w:rPr>
-          <w:lang w:val="en-US"/>
-        </w:rPr>
+        <w:t xml:space="preserve">parte 1: </w:t>
+      </w:r>
+      <w:proofErr w:type="spellStart"/>
+      <w:r>
+        <w:rPr>
+          <w:highlight w:val="yellow"/>
+        </w:rPr>
+        <w:t>rOpenSci</w:t>
+      </w:r>
+      <w:proofErr w:type="spellEnd"/>
+    </w:p>
+    <w:p/>
+    <w:p>
+      <w:pPr>
+        <w:pStyle w:val="Ttulo2"/>
       </w:pPr>
       <w:bookmarkStart w:id="4" w:name="_4t8f5bbx2ntf" w:colFirst="0" w:colLast="0"/>
       <w:bookmarkEnd w:id="4"/>
-      <w:r>
-        <w:rPr>
-          <w:lang w:val="en-US"/>
-        </w:rPr>
-        <w:t xml:space="preserve">Slide 1: </w:t>
-      </w:r>
-      <w:r>
-        <w:rPr>
-          <w:lang w:val="en-US"/>
-        </w:rPr>
-        <w:t>Hello</w:t>
-      </w:r>
-    </w:p>
-    <w:p>
-      <w:pPr>
-        <w:pStyle w:val="Ttulo2"/>
-        <w:rPr>
-          <w:sz w:val="22"/>
-          <w:szCs w:val="22"/>
-          <w:lang w:val="en-US"/>
-        </w:rPr>
+      <w:proofErr w:type="spellStart"/>
+      <w:r>
+        <w:t>Slide</w:t>
+      </w:r>
+      <w:proofErr w:type="spellEnd"/>
+      <w:r>
+        <w:t xml:space="preserve"> 1: hola</w:t>
+      </w:r>
+    </w:p>
+    <w:p/>
+    <w:p>
+      <w:r>
+        <w:t xml:space="preserve">Hola, BIENVENIDOS A LA CHARLA de </w:t>
+      </w:r>
+      <w:proofErr w:type="spellStart"/>
+      <w:r>
+        <w:t>arcenso</w:t>
+      </w:r>
+      <w:proofErr w:type="spellEnd"/>
+      <w:r>
+        <w:t xml:space="preserve">: primeros pasos desarrollando un paquete en comunidad con </w:t>
+      </w:r>
+      <w:proofErr w:type="spellStart"/>
+      <w:r>
+        <w:t>rOpenSci</w:t>
+      </w:r>
+      <w:proofErr w:type="spellEnd"/>
+      <w:r>
+        <w:t>.</w:t>
+      </w:r>
+    </w:p>
+    <w:p>
+      <w:pPr>
+        <w:pStyle w:val="Ttulo2"/>
       </w:pPr>
       <w:bookmarkStart w:id="5" w:name="_hcjfo4doyna3" w:colFirst="0" w:colLast="0"/>
       <w:bookmarkEnd w:id="5"/>
-      <w:r>
-        <w:rPr>
-          <w:sz w:val="22"/>
-          <w:szCs w:val="22"/>
-          <w:lang w:val="en-US"/>
-        </w:rPr>
-        <w:t>Welcome</w:t>
-      </w:r>
-      <w:r>
-        <w:rPr>
-          <w:sz w:val="22"/>
-          <w:szCs w:val="22"/>
-          <w:lang w:val="en-US"/>
-        </w:rPr>
-        <w:t xml:space="preserve"> to the presentantion {ARcenso}: A Package Born From Chaos, Powered by Community</w:t>
-      </w:r>
-    </w:p>
-    <w:p>
-      <w:pPr>
-        <w:pStyle w:val="Ttulo2"/>
-        <w:rPr>
-          <w:lang w:val="en-US"/>
-        </w:rPr>
-      </w:pPr>
-      <w:r>
-        <w:rPr>
-          <w:lang w:val="en-US"/>
-        </w:rPr>
-        <w:t>Slide 2:</w:t>
-      </w:r>
-    </w:p>
-    <w:p>
-      <w:pPr>
-        <w:rPr>
-          <w:lang w:val="en-US"/>
-        </w:rPr>
-      </w:pPr>
-      <w:r>
-        <w:rPr>
-          <w:lang w:val="en-US"/>
-        </w:rPr>
-        <w:t>It is a project supported by the rOpenSci Champions program cohort 2023-20241, with Andrea Gómez Vargas as lead developer, Emanuel Ciardullo as co-developer and Luis D. Verde as mentor.</w:t>
-      </w:r>
-    </w:p>
+      <w:proofErr w:type="spellStart"/>
+      <w:r>
+        <w:t>Slide</w:t>
+      </w:r>
+      <w:proofErr w:type="spellEnd"/>
+      <w:r>
+        <w:t xml:space="preserve"> 2:</w:t>
+      </w:r>
+    </w:p>
+    <w:p>
+      <w:r>
+        <w:t>`</w:t>
+      </w:r>
+      <w:proofErr w:type="spellStart"/>
+      <w:r>
+        <w:t>arcenso</w:t>
+      </w:r>
+      <w:proofErr w:type="spellEnd"/>
+      <w:r>
+        <w:t xml:space="preserve">` es un proyecto apoyado por el programa de </w:t>
+      </w:r>
+      <w:proofErr w:type="gramStart"/>
+      <w:r>
+        <w:t>Campeones y Campeonas</w:t>
+      </w:r>
+      <w:proofErr w:type="gramEnd"/>
+      <w:r>
+        <w:t xml:space="preserve"> de </w:t>
+      </w:r>
+      <w:proofErr w:type="spellStart"/>
+      <w:r>
+        <w:t>rOpenSci</w:t>
+      </w:r>
+      <w:proofErr w:type="spellEnd"/>
+      <w:r>
+        <w:t xml:space="preserve">! cohorte 2023-2024, con Andrea Gómez Vargas como autora principal, Emanuel Ciardullo como </w:t>
+      </w:r>
+      <w:proofErr w:type="spellStart"/>
+      <w:r>
+        <w:t>co-autor</w:t>
+      </w:r>
+      <w:proofErr w:type="spellEnd"/>
+      <w:r>
+        <w:t xml:space="preserve"> y Luis D. Verde </w:t>
+      </w:r>
+      <w:proofErr w:type="spellStart"/>
+      <w:r>
+        <w:t>Arregoitia</w:t>
+      </w:r>
+      <w:proofErr w:type="spellEnd"/>
+      <w:r>
+        <w:t xml:space="preserve"> como mentor.</w:t>
+      </w:r>
+    </w:p>
+    <w:p/>
     <w:p>
       <w:pPr>
         <w:pStyle w:val="Ttulo2"/>
       </w:pPr>
       <w:bookmarkStart w:id="6" w:name="_j6v4ellk4onr" w:colFirst="0" w:colLast="0"/>
       <w:bookmarkEnd w:id="6"/>
-      <w:r>
-        <w:t xml:space="preserve">Slide 3: </w:t>
-      </w:r>
-    </w:p>
-    <w:p>
-      <w:pPr>
-        <w:rPr>
-          <w:lang w:val="en-US"/>
-        </w:rPr>
-      </w:pPr>
-      <w:r>
-        <w:rPr>
-          <w:lang w:val="en-US"/>
-        </w:rPr>
-        <w:t>The original idea behind the project was to create a package that would make available the official data of the national population censuses in Argentina from INDEC from 1970 to 2022, homogenized, ordered and ready to use.</w:t>
-      </w:r>
-    </w:p>
-    <w:p>
-      <w:pPr>
-        <w:pStyle w:val="Ttulo2"/>
-        <w:rPr>
-          <w:lang w:val="en-US"/>
-        </w:rPr>
+      <w:proofErr w:type="spellStart"/>
+      <w:r>
+        <w:t>Slide</w:t>
+      </w:r>
+      <w:proofErr w:type="spellEnd"/>
+      <w:r>
+        <w:t xml:space="preserve"> 3: </w:t>
+      </w:r>
+    </w:p>
+    <w:p>
+      <w:r>
+        <w:t>¿</w:t>
+      </w:r>
+      <w:proofErr w:type="spellStart"/>
+      <w:r>
+        <w:t>Que</w:t>
+      </w:r>
+      <w:proofErr w:type="spellEnd"/>
+      <w:r>
+        <w:t xml:space="preserve"> es el </w:t>
+      </w:r>
+      <w:proofErr w:type="spellStart"/>
+      <w:r>
+        <w:t>rOpenSci</w:t>
+      </w:r>
+      <w:proofErr w:type="spellEnd"/>
+      <w:r>
+        <w:t xml:space="preserve"> Champions </w:t>
+      </w:r>
+      <w:proofErr w:type="spellStart"/>
+      <w:r>
+        <w:t>Program</w:t>
+      </w:r>
+      <w:proofErr w:type="spellEnd"/>
+      <w:r>
+        <w:t xml:space="preserve"> o en español </w:t>
+      </w:r>
+      <w:proofErr w:type="gramStart"/>
+      <w:r>
+        <w:t>el  programa</w:t>
+      </w:r>
+      <w:proofErr w:type="gramEnd"/>
+      <w:r>
+        <w:t xml:space="preserve"> de </w:t>
+      </w:r>
+      <w:proofErr w:type="gramStart"/>
+      <w:r>
+        <w:t>Campeones y Campeonas</w:t>
+      </w:r>
+      <w:proofErr w:type="gramEnd"/>
+      <w:r>
+        <w:t xml:space="preserve"> de </w:t>
+      </w:r>
+      <w:proofErr w:type="spellStart"/>
+      <w:r>
+        <w:t>rOpenSci</w:t>
+      </w:r>
+      <w:proofErr w:type="spellEnd"/>
+      <w:r>
+        <w:t xml:space="preserve">? </w:t>
+      </w:r>
+    </w:p>
+    <w:p/>
+    <w:p>
+      <w:pPr>
+        <w:pStyle w:val="Ttulo2"/>
       </w:pPr>
       <w:bookmarkStart w:id="7" w:name="_sckfeeb6qrdx" w:colFirst="0" w:colLast="0"/>
       <w:bookmarkEnd w:id="7"/>
-      <w:r>
-        <w:rPr>
-          <w:lang w:val="en-US"/>
-        </w:rPr>
-        <w:t xml:space="preserve">Slide </w:t>
-      </w:r>
-      <w:r>
-        <w:rPr>
-          <w:lang w:val="en-US"/>
-        </w:rPr>
-        <w:t>4</w:t>
-      </w:r>
-      <w:r>
-        <w:rPr>
-          <w:lang w:val="en-US"/>
-        </w:rPr>
-        <w:t>:</w:t>
-      </w:r>
-    </w:p>
-    <w:p>
-      <w:pPr>
-        <w:rPr>
-          <w:lang w:val="en-US"/>
-        </w:rPr>
-      </w:pPr>
-      <w:r>
-        <w:rPr>
-          <w:lang w:val="en-US"/>
-        </w:rPr>
-        <w:t>Currently, the historical census results are available in different formats through physical books, PDFs, excel files or REDATAM, without a unified system or format that would allow working with the data from these six census periods as a database.</w:t>
-      </w:r>
-    </w:p>
-    <w:p>
-      <w:pPr>
-        <w:rPr>
-          <w:lang w:val="en-US"/>
-        </w:rPr>
-      </w:pPr>
-      <w:r>
-        <w:rPr>
-          <w:lang w:val="en-US"/>
-        </w:rPr>
-        <w:t>In addition, the presentation of the data is not homogenized between periods, making it difficult to make historical or serial comparisons of the available information.</w:t>
-      </w:r>
-    </w:p>
-    <w:p>
-      <w:pPr>
-        <w:pStyle w:val="Ttulo2"/>
-        <w:rPr>
-          <w:lang w:val="en-US"/>
-        </w:rPr>
+      <w:proofErr w:type="spellStart"/>
+      <w:r>
+        <w:t>Slide</w:t>
+      </w:r>
+      <w:proofErr w:type="spellEnd"/>
+      <w:r>
+        <w:t xml:space="preserve"> 4:</w:t>
+      </w:r>
+    </w:p>
+    <w:p>
+      <w:r>
+        <w:t xml:space="preserve">Es </w:t>
+      </w:r>
+      <w:proofErr w:type="gramStart"/>
+      <w:r>
+        <w:t>un  programa</w:t>
+      </w:r>
+      <w:proofErr w:type="gramEnd"/>
+      <w:r>
+        <w:t xml:space="preserve"> diseñado para identificar, reconocer y premiar a miembros apasionados de las comunidades. Desde </w:t>
+      </w:r>
+      <w:proofErr w:type="spellStart"/>
+      <w:r>
+        <w:t>rOpenSci</w:t>
+      </w:r>
+      <w:proofErr w:type="spellEnd"/>
+      <w:r>
+        <w:t xml:space="preserve"> reconocen la falta de diversidad en el ecosistema de las comunidades de software de investigación y de código abierto, y destacan que las comunidades de práctica pueden impulsar un cambio significativo. </w:t>
+      </w:r>
+    </w:p>
+    <w:p/>
+    <w:p>
+      <w:r>
+        <w:t xml:space="preserve">Por </w:t>
+      </w:r>
+      <w:proofErr w:type="gramStart"/>
+      <w:r>
+        <w:t>esto,  la</w:t>
+      </w:r>
+      <w:proofErr w:type="gramEnd"/>
+      <w:r>
+        <w:t xml:space="preserve"> importancia de apoyar a una cohorte diversa de personas, que colaboran en todos los aspectos de la creación de software de investigación y que son líderes de comunidades. </w:t>
+      </w:r>
+    </w:p>
+    <w:p/>
+    <w:p>
+      <w:r>
+        <w:t xml:space="preserve">El desarrollo de este programa se </w:t>
+      </w:r>
+      <w:proofErr w:type="spellStart"/>
+      <w:r>
+        <w:t>de</w:t>
+      </w:r>
+      <w:proofErr w:type="spellEnd"/>
+      <w:r>
+        <w:t xml:space="preserve"> con una duración de 12 meses que incluye formación basada en cohortes, desarrollo de un proyecto y mentorías individuales. </w:t>
+      </w:r>
+    </w:p>
+    <w:p/>
+    <w:p>
+      <w:r>
+        <w:t>El proyecto que presente fue la creación de un nuevo paquete,</w:t>
+      </w:r>
+    </w:p>
+    <w:p/>
+    <w:p>
+      <w:pPr>
+        <w:pStyle w:val="Ttulo2"/>
       </w:pPr>
       <w:bookmarkStart w:id="8" w:name="_cgv5ofewu03" w:colFirst="0" w:colLast="0"/>
       <w:bookmarkEnd w:id="8"/>
-      <w:r>
-        <w:rPr>
-          <w:lang w:val="en-US"/>
-        </w:rPr>
-        <w:t xml:space="preserve">Slide </w:t>
-      </w:r>
-      <w:r>
-        <w:rPr>
-          <w:lang w:val="en-US"/>
-        </w:rPr>
-        <w:t>8</w:t>
-      </w:r>
-      <w:r>
-        <w:rPr>
-          <w:lang w:val="en-US"/>
-        </w:rPr>
-        <w:t>:</w:t>
-      </w:r>
-    </w:p>
-    <w:p>
-      <w:pPr>
-        <w:pStyle w:val="Ttulo2"/>
-        <w:rPr>
-          <w:sz w:val="22"/>
-          <w:szCs w:val="22"/>
-          <w:lang w:val="en-US"/>
-        </w:rPr>
-      </w:pPr>
-      <w:bookmarkStart w:id="9" w:name="_akpzjw5xzgj5" w:colFirst="0" w:colLast="0"/>
-      <w:bookmarkEnd w:id="9"/>
-      <w:r>
-        <w:rPr>
-          <w:sz w:val="22"/>
-          <w:szCs w:val="22"/>
-          <w:lang w:val="en-US"/>
-        </w:rPr>
-        <w:t>It is a key tool for understanding the characteristics and needs of the population.</w:t>
-      </w:r>
-    </w:p>
-    <w:p>
-      <w:pPr>
-        <w:pStyle w:val="Ttulo2"/>
-        <w:rPr>
-          <w:sz w:val="22"/>
-          <w:szCs w:val="22"/>
-          <w:lang w:val="en-US"/>
-        </w:rPr>
-      </w:pPr>
-      <w:r>
-        <w:rPr>
-          <w:sz w:val="22"/>
-          <w:szCs w:val="22"/>
-          <w:lang w:val="en-US"/>
-        </w:rPr>
-        <w:t>They provide essential data for the planning and development of public policies.</w:t>
-      </w:r>
-    </w:p>
-    <w:p>
-      <w:pPr>
-        <w:pStyle w:val="Ttulo2"/>
-        <w:rPr>
-          <w:sz w:val="22"/>
-          <w:szCs w:val="22"/>
-          <w:lang w:val="en-US"/>
-        </w:rPr>
-      </w:pPr>
-      <w:r>
-        <w:rPr>
-          <w:sz w:val="22"/>
-          <w:szCs w:val="22"/>
-          <w:lang w:val="en-US"/>
-        </w:rPr>
-        <w:t>Social and economic planning</w:t>
-      </w:r>
-    </w:p>
-    <w:p>
-      <w:pPr>
-        <w:pStyle w:val="Ttulo2"/>
-        <w:rPr>
-          <w:sz w:val="22"/>
-          <w:szCs w:val="22"/>
-          <w:lang w:val="en-US"/>
-        </w:rPr>
-      </w:pPr>
-      <w:r>
-        <w:rPr>
-          <w:sz w:val="22"/>
-          <w:szCs w:val="22"/>
-          <w:lang w:val="en-US"/>
-        </w:rPr>
-        <w:t>Academic research and social studies</w:t>
-      </w:r>
-    </w:p>
-    <w:p>
-      <w:pPr>
-        <w:pStyle w:val="Ttulo2"/>
-        <w:rPr>
-          <w:sz w:val="22"/>
-          <w:szCs w:val="22"/>
-          <w:lang w:val="en-US"/>
-        </w:rPr>
-      </w:pPr>
-      <w:r>
-        <w:rPr>
-          <w:sz w:val="22"/>
-          <w:szCs w:val="22"/>
-          <w:lang w:val="en-US"/>
-        </w:rPr>
-        <w:t>Market research and much more…</w:t>
-      </w:r>
-    </w:p>
-    <w:p>
-      <w:pPr>
-        <w:pStyle w:val="Ttulo2"/>
-        <w:rPr>
-          <w:lang w:val="en-US"/>
-        </w:rPr>
-      </w:pPr>
-      <w:bookmarkStart w:id="10" w:name="_37gcde1bkpua" w:colFirst="0" w:colLast="0"/>
+      <w:commentRangeStart w:id="9"/>
+      <w:proofErr w:type="spellStart"/>
+      <w:r>
+        <w:t>Slide</w:t>
+      </w:r>
+      <w:proofErr w:type="spellEnd"/>
+      <w:r>
+        <w:t xml:space="preserve"> 5:</w:t>
+      </w:r>
+      <w:commentRangeEnd w:id="9"/>
+      <w:r>
+        <w:commentReference w:id="9"/>
+      </w:r>
+    </w:p>
+    <w:p>
+      <w:r>
+        <w:t xml:space="preserve">El programa está enfocado y pensando para que participen personas que pertenecen a grupos histórica y sistemáticamente excluidos de las comunidades de software abierto y de software de investigación y que están interesadas en contribuir a </w:t>
+      </w:r>
+      <w:proofErr w:type="spellStart"/>
+      <w:r>
+        <w:t>rOpenSci</w:t>
+      </w:r>
+      <w:proofErr w:type="spellEnd"/>
+      <w:r>
+        <w:t xml:space="preserve"> y al ecosistema más amplio de comunidades de software de código abierto y de investigación.</w:t>
+      </w:r>
+    </w:p>
+    <w:p>
+      <w:pPr>
+        <w:pStyle w:val="Ttulo2"/>
+      </w:pPr>
+      <w:bookmarkStart w:id="10" w:name="_akpzjw5xzgj5" w:colFirst="0" w:colLast="0"/>
       <w:bookmarkEnd w:id="10"/>
-      <w:r>
-        <w:rPr>
-          <w:lang w:val="en-US"/>
-        </w:rPr>
-        <w:t xml:space="preserve">Slide </w:t>
-      </w:r>
-      <w:r>
-        <w:rPr>
-          <w:lang w:val="en-US"/>
-        </w:rPr>
-        <w:t>9</w:t>
-      </w:r>
-      <w:r>
-        <w:rPr>
-          <w:lang w:val="en-US"/>
-        </w:rPr>
-        <w:t xml:space="preserve">: </w:t>
-      </w:r>
-      <w:r>
-        <w:rPr>
-          <w:lang w:val="en-US"/>
-        </w:rPr>
-        <w:t>working progress</w:t>
-      </w:r>
-      <w:r>
-        <w:rPr>
-          <w:lang w:val="en-US"/>
-        </w:rPr>
+      <w:proofErr w:type="spellStart"/>
+      <w:r>
+        <w:t>Slide</w:t>
+      </w:r>
+      <w:proofErr w:type="spellEnd"/>
+      <w:r>
+        <w:t xml:space="preserve"> 6: ¿Cuál fue(es) mi proyecto? </w:t>
+      </w:r>
+    </w:p>
+    <w:p>
+      <w:r>
+        <w:t xml:space="preserve">Dentro de las opciones </w:t>
+      </w:r>
+      <w:proofErr w:type="gramStart"/>
+      <w:r>
+        <w:t>e</w:t>
+      </w:r>
+      <w:proofErr w:type="gramEnd"/>
+      <w:r>
+        <w:t xml:space="preserve"> proyecto propuestas </w:t>
+      </w:r>
+    </w:p>
+    <w:p/>
+    <w:p>
+      <w:r>
+        <w:t xml:space="preserve">Generar un paquete que permita disponer de los datos oficiales de los censos nacionales de población en Argentina provenientes del INDEC desde 1970 hasta 2022, homogeneizados, ordenados y listos para usar. </w:t>
+      </w:r>
+    </w:p>
+    <w:p/>
+    <w:p>
+      <w:r>
+        <w:t>Contar con un paquete de información censal permitirá al sector público y privado, a los ciudadanos y a otros actores de la sociedad acceder a información actual e histórica sobre la población, los hogares y las viviendas de Argentina de una manera más accesible.</w:t>
+      </w:r>
+    </w:p>
+    <w:p/>
+    <w:p/>
+    <w:p>
+      <w:pPr>
+        <w:pStyle w:val="Ttulo2"/>
+      </w:pPr>
+      <w:bookmarkStart w:id="11" w:name="_nn5if0jwld18" w:colFirst="0" w:colLast="0"/>
+      <w:bookmarkEnd w:id="11"/>
+      <w:proofErr w:type="spellStart"/>
+      <w:r>
+        <w:t>Slide</w:t>
+      </w:r>
+      <w:proofErr w:type="spellEnd"/>
+      <w:r>
+        <w:t xml:space="preserve"> 7: ¿Por qué?</w:t>
+      </w:r>
+    </w:p>
+    <w:p>
+      <w:r>
+        <w:t xml:space="preserve">Actualmente los resultados históricos censales están disponibles en distintos formatos a través de libros físicos, </w:t>
+      </w:r>
+      <w:proofErr w:type="spellStart"/>
+      <w:r>
+        <w:t>PDFs</w:t>
+      </w:r>
+      <w:proofErr w:type="spellEnd"/>
+      <w:r>
+        <w:t xml:space="preserve">, archivos en formato </w:t>
+      </w:r>
+      <w:proofErr w:type="spellStart"/>
+      <w:r>
+        <w:t>excel</w:t>
+      </w:r>
+      <w:proofErr w:type="spellEnd"/>
+      <w:r>
+        <w:t xml:space="preserve"> o en REDATAM, sin contar con un sistema o formato unificado que permita trabajar con los datos de estos seis periodos censales como base de datos.</w:t>
+      </w:r>
+    </w:p>
+    <w:p>
+      <w:r>
+        <w:t>Además, la presentación de los datos no está homogeneizada entre periodos dificultando la comparación histórica o en serie de la información disponible.</w:t>
+      </w:r>
+    </w:p>
+    <w:p>
+      <w:pPr>
+        <w:pStyle w:val="Ttulo2"/>
+      </w:pPr>
+      <w:bookmarkStart w:id="12" w:name="_actwdwqzg1bd" w:colFirst="0" w:colLast="0"/>
+      <w:bookmarkEnd w:id="12"/>
+    </w:p>
+    <w:p>
+      <w:pPr>
+        <w:pStyle w:val="Ttulo2"/>
+      </w:pPr>
+      <w:bookmarkStart w:id="13" w:name="_37gcde1bkpua" w:colFirst="0" w:colLast="0"/>
+      <w:bookmarkEnd w:id="13"/>
+      <w:proofErr w:type="spellStart"/>
+      <w:r>
+        <w:t>Slide</w:t>
+      </w:r>
+      <w:proofErr w:type="spellEnd"/>
+      <w:r>
+        <w:t xml:space="preserve"> 10: proceso de trabajo </w:t>
+      </w:r>
+    </w:p>
+    <w:p>
+      <w:pPr>
+        <w:pStyle w:val="Ttulo2"/>
+      </w:pPr>
+      <w:bookmarkStart w:id="14" w:name="_8bf2m4w82rij" w:colFirst="0" w:colLast="0"/>
+      <w:bookmarkEnd w:id="14"/>
+      <w:proofErr w:type="spellStart"/>
+      <w:r>
+        <w:t>Slide</w:t>
+      </w:r>
+      <w:proofErr w:type="spellEnd"/>
+      <w:r>
+        <w:t xml:space="preserve"> 11: ¿Cómo empezar? </w:t>
+      </w:r>
+    </w:p>
+    <w:p>
+      <w:proofErr w:type="gramStart"/>
+      <w:r>
+        <w:t xml:space="preserve">Como trabajar con datos elaborados de seis </w:t>
+      </w:r>
+      <w:proofErr w:type="spellStart"/>
+      <w:r>
+        <w:t>decadas</w:t>
+      </w:r>
+      <w:proofErr w:type="spellEnd"/>
+      <w:r>
+        <w:t xml:space="preserve"> distintas?</w:t>
+      </w:r>
+      <w:proofErr w:type="gramEnd"/>
+      <w:r>
+        <w:t xml:space="preserve"> cada año censal es un proceso de trabajo distinto y con el pasar de </w:t>
+      </w:r>
+      <w:proofErr w:type="spellStart"/>
+      <w:r>
+        <w:t>decada</w:t>
+      </w:r>
+      <w:proofErr w:type="spellEnd"/>
+      <w:r>
+        <w:t>, hay un aumento exponencial de la cantidad de información publica</w:t>
+      </w:r>
+    </w:p>
+    <w:p/>
+    <w:p>
+      <w:r>
+        <w:t>¿Cómo empezar y no morir en el intento?</w:t>
+      </w:r>
+    </w:p>
+    <w:p/>
+    <w:p>
+      <w:r>
+        <w:t xml:space="preserve">les vamos a contar un poco </w:t>
+      </w:r>
+    </w:p>
+    <w:p>
+      <w:pPr>
+        <w:pStyle w:val="Ttulo2"/>
+      </w:pPr>
+      <w:bookmarkStart w:id="15" w:name="_q3ugzlk1zvco" w:colFirst="0" w:colLast="0"/>
+      <w:bookmarkEnd w:id="15"/>
+      <w:proofErr w:type="spellStart"/>
+      <w:r>
+        <w:t>Slide</w:t>
+      </w:r>
+      <w:proofErr w:type="spellEnd"/>
+      <w:r>
+        <w:t xml:space="preserve"> 12: trainings</w:t>
+      </w:r>
+    </w:p>
+    <w:p>
+      <w:pPr>
+        <w:rPr>
+          <w:b/>
+        </w:rPr>
+      </w:pPr>
+      <w:r>
+        <w:t xml:space="preserve">Parte del programa consistió en una serie de capacitaciones </w:t>
+      </w:r>
+      <w:proofErr w:type="gramStart"/>
+      <w:r>
+        <w:t>virtuales  de</w:t>
+      </w:r>
+      <w:proofErr w:type="gramEnd"/>
+      <w:r>
         <w:t xml:space="preserve"> </w:t>
       </w:r>
-    </w:p>
-    <w:p>
-      <w:pPr>
-        <w:pStyle w:val="Ttulo2"/>
-        <w:rPr>
-          <w:lang w:val="en-US"/>
-        </w:rPr>
-      </w:pPr>
-      <w:bookmarkStart w:id="11" w:name="_8bf2m4w82rij" w:colFirst="0" w:colLast="0"/>
-      <w:bookmarkEnd w:id="11"/>
-      <w:r>
-        <w:rPr>
-          <w:lang w:val="en-US"/>
-        </w:rPr>
-        <w:t>Slide 1</w:t>
-      </w:r>
-      <w:r>
-        <w:rPr>
-          <w:lang w:val="en-US"/>
-        </w:rPr>
-        <w:t>0</w:t>
-      </w:r>
-      <w:r>
-        <w:rPr>
-          <w:lang w:val="en-US"/>
-        </w:rPr>
-        <w:t xml:space="preserve">: ¿Cómo empezar? </w:t>
-      </w:r>
-    </w:p>
-    <w:p>
-      <w:pPr>
-        <w:rPr>
-          <w:b/>
-        </w:rPr>
-      </w:pPr>
-      <w:r>
-        <w:rPr>
-          <w:lang w:val="en-US"/>
-        </w:rPr>
-        <w:t>How to work with data elaborated from six different decades? each census year is a different work process and with the passing of the decade, there is an exponential increase in the amount of public information.</w:t>
-      </w:r>
-      <w:bookmarkStart w:id="12" w:name="_q3ugzlk1zvco" w:colFirst="0" w:colLast="0"/>
-      <w:bookmarkEnd w:id="12"/>
-    </w:p>
-    <w:p>
-      <w:pPr>
-        <w:pStyle w:val="Ttulo2"/>
-        <w:rPr>
-          <w:b/>
-          <w:lang w:val="en-US"/>
-        </w:rPr>
-      </w:pPr>
-      <w:bookmarkStart w:id="13" w:name="_bo6m9lpemfp6" w:colFirst="0" w:colLast="0"/>
-      <w:bookmarkEnd w:id="13"/>
-      <w:r>
-        <w:rPr>
-          <w:lang w:val="en-US"/>
-        </w:rPr>
+      <w:r>
+        <w:rPr>
+          <w:b/>
+        </w:rPr>
+        <w:t xml:space="preserve">seis semanas sobre: a) planificar y facilitar talleres atractivos e inclusivos para apoyar el éxito de quienes participan, b) conocer los diversos canales a través de los cuales se puede participar y contribuir a los proyectos de </w:t>
+      </w:r>
+      <w:proofErr w:type="spellStart"/>
+      <w:r>
+        <w:rPr>
+          <w:b/>
+        </w:rPr>
+        <w:t>rOpenSci</w:t>
+      </w:r>
+      <w:proofErr w:type="spellEnd"/>
+      <w:r>
+        <w:rPr>
+          <w:b/>
+        </w:rPr>
+        <w:t xml:space="preserve"> y de R, y c) conocimientos técnicos en desarrollo y revisión de software.</w:t>
+      </w:r>
+    </w:p>
+    <w:p>
+      <w:pPr>
+        <w:rPr>
+          <w:b/>
+        </w:rPr>
+      </w:pPr>
+    </w:p>
+    <w:p>
+      <w:pPr>
+        <w:pStyle w:val="Ttulo2"/>
+        <w:rPr>
+          <w:b/>
+        </w:rPr>
+      </w:pPr>
+      <w:bookmarkStart w:id="16" w:name="_bo6m9lpemfp6" w:colFirst="0" w:colLast="0"/>
+      <w:bookmarkEnd w:id="16"/>
+      <w:proofErr w:type="spellStart"/>
+      <w:r>
+        <w:t>Slide</w:t>
+      </w:r>
+      <w:proofErr w:type="spellEnd"/>
+      <w:r>
+        <w:t xml:space="preserve"> 13: trainings</w:t>
+      </w:r>
+    </w:p>
+    <w:p>
+      <w:pPr>
+        <w:rPr>
+          <w:b/>
+        </w:rPr>
+      </w:pPr>
+      <w:r>
+        <w:rPr>
+          <w:b/>
+        </w:rPr>
+        <w:t xml:space="preserve">Además, </w:t>
+      </w:r>
+      <w:proofErr w:type="spellStart"/>
+      <w:r>
+        <w:rPr>
+          <w:b/>
+        </w:rPr>
+        <w:t>conte</w:t>
+      </w:r>
+      <w:proofErr w:type="spellEnd"/>
+      <w:r>
+        <w:rPr>
+          <w:b/>
+        </w:rPr>
+        <w:t xml:space="preserve"> con la posibilidad de un seguimiento personalizado del proyecto con mi mentor, participantes del programa (tanto </w:t>
+      </w:r>
+      <w:proofErr w:type="spellStart"/>
+      <w:r>
+        <w:rPr>
+          <w:b/>
+        </w:rPr>
+        <w:t>champions</w:t>
+      </w:r>
+      <w:proofErr w:type="spellEnd"/>
+      <w:r>
+        <w:rPr>
+          <w:b/>
+        </w:rPr>
+        <w:t xml:space="preserve"> y mentores de este y la anterior cohorte) y </w:t>
+      </w:r>
+      <w:proofErr w:type="spellStart"/>
+      <w:proofErr w:type="gramStart"/>
+      <w:r>
+        <w:rPr>
+          <w:b/>
+        </w:rPr>
+        <w:t>community</w:t>
+      </w:r>
+      <w:proofErr w:type="spellEnd"/>
+      <w:r>
+        <w:rPr>
+          <w:b/>
+        </w:rPr>
+        <w:t xml:space="preserve"> manager</w:t>
+      </w:r>
+      <w:proofErr w:type="gramEnd"/>
+      <w:r>
+        <w:rPr>
+          <w:b/>
+        </w:rPr>
+        <w:t xml:space="preserve"> de </w:t>
+      </w:r>
+      <w:proofErr w:type="spellStart"/>
+      <w:r>
+        <w:rPr>
+          <w:b/>
+        </w:rPr>
+        <w:t>rOpenSci</w:t>
+      </w:r>
+      <w:proofErr w:type="spellEnd"/>
+      <w:r>
+        <w:rPr>
+          <w:b/>
+        </w:rPr>
+        <w:t xml:space="preserve"> y otros integrantes de </w:t>
+      </w:r>
+      <w:proofErr w:type="spellStart"/>
+      <w:r>
+        <w:rPr>
+          <w:b/>
+        </w:rPr>
+        <w:t>ropensci</w:t>
+      </w:r>
+      <w:proofErr w:type="spellEnd"/>
+      <w:r>
+        <w:rPr>
+          <w:b/>
+        </w:rPr>
+        <w:t xml:space="preserve"> para compartir avances, experiencias y sugerencias colectivamente. Y tuve la fortuna de conocer a algunos en persona en la </w:t>
+      </w:r>
+      <w:proofErr w:type="spellStart"/>
+      <w:proofErr w:type="gramStart"/>
+      <w:r>
+        <w:rPr>
+          <w:b/>
+        </w:rPr>
+        <w:t>posit</w:t>
+      </w:r>
+      <w:proofErr w:type="spellEnd"/>
+      <w:r>
+        <w:rPr>
+          <w:b/>
+        </w:rPr>
+        <w:t>::</w:t>
+      </w:r>
+      <w:proofErr w:type="spellStart"/>
+      <w:proofErr w:type="gramEnd"/>
+      <w:r>
+        <w:rPr>
+          <w:b/>
+        </w:rPr>
+        <w:t>conf</w:t>
+      </w:r>
+      <w:proofErr w:type="spellEnd"/>
+      <w:r>
+        <w:rPr>
+          <w:b/>
+        </w:rPr>
+        <w:t xml:space="preserve"> de este año. </w:t>
+      </w:r>
+    </w:p>
+    <w:p>
+      <w:pPr>
+        <w:rPr>
+          <w:b/>
+        </w:rPr>
+      </w:pPr>
+    </w:p>
+    <w:p>
+      <w:pPr>
+        <w:pStyle w:val="Ttulo2"/>
+      </w:pPr>
+      <w:bookmarkStart w:id="17" w:name="_7rea8rb1thpk" w:colFirst="0" w:colLast="0"/>
+      <w:bookmarkEnd w:id="17"/>
+      <w:proofErr w:type="spellStart"/>
+      <w:r>
+        <w:t>Slide</w:t>
+      </w:r>
+      <w:proofErr w:type="spellEnd"/>
+      <w:r>
+        <w:t xml:space="preserve"> 14: Antes de las funciones: diseño conceptual</w:t>
+      </w:r>
+    </w:p>
+    <w:p>
+      <w:r>
+        <w:t xml:space="preserve">¿Cómo empecé? para darle forma al paquete </w:t>
+      </w:r>
+      <w:proofErr w:type="spellStart"/>
+      <w:r>
+        <w:t>tenia</w:t>
+      </w:r>
+      <w:proofErr w:type="spellEnd"/>
+      <w:r>
+        <w:t xml:space="preserve"> que estructurar la información que </w:t>
+      </w:r>
+      <w:proofErr w:type="spellStart"/>
+      <w:r>
+        <w:t>queria</w:t>
+      </w:r>
+      <w:proofErr w:type="spellEnd"/>
+      <w:r>
+        <w:t xml:space="preserve"> presentar y </w:t>
+      </w:r>
+      <w:proofErr w:type="gramStart"/>
+      <w:r>
+        <w:t>llegue</w:t>
+      </w:r>
+      <w:proofErr w:type="gramEnd"/>
+      <w:r>
+        <w:t xml:space="preserve"> al armado de esta clasificación censal, por año, alcance </w:t>
+      </w:r>
+      <w:proofErr w:type="spellStart"/>
+      <w:r>
+        <w:t>geografico</w:t>
+      </w:r>
+      <w:proofErr w:type="spellEnd"/>
+      <w:r>
+        <w:t>, unidades de relevamiento y temáticas</w:t>
+      </w:r>
+    </w:p>
+    <w:p/>
+    <w:p>
+      <w:pPr>
+        <w:pStyle w:val="Ttulo2"/>
+        <w:rPr>
+          <w:highlight w:val="yellow"/>
+        </w:rPr>
+      </w:pPr>
+      <w:bookmarkStart w:id="18" w:name="_agunyk7581h" w:colFirst="0" w:colLast="0"/>
+      <w:bookmarkEnd w:id="18"/>
+      <w:proofErr w:type="spellStart"/>
+      <w:r>
         <w:lastRenderedPageBreak/>
-        <w:t>Slide 1</w:t>
-      </w:r>
-      <w:r>
-        <w:rPr>
-          <w:lang w:val="en-US"/>
-        </w:rPr>
-        <w:t>1</w:t>
-      </w:r>
-      <w:r>
-        <w:rPr>
-          <w:lang w:val="en-US"/>
-        </w:rPr>
-        <w:t xml:space="preserve">: </w:t>
-      </w:r>
-      <w:r>
-        <w:rPr>
-          <w:lang w:val="en-US"/>
-        </w:rPr>
-        <w:t>problems</w:t>
-      </w:r>
-    </w:p>
-    <w:p>
-      <w:pPr>
-        <w:rPr>
-          <w:bCs/>
-          <w:lang w:val="en-US"/>
-        </w:rPr>
-      </w:pPr>
-      <w:r>
-        <w:rPr>
-          <w:bCs/>
-          <w:lang w:val="en-US"/>
-        </w:rPr>
-        <w:t>As the decades progressed, excel files began to be counted by the hundreds, in formats that were not standardized, i.e., we could not convert one and repeat the same process for all the others because the organization of the table changed: how it presented the information, rows, columns, etc.</w:t>
-      </w:r>
-    </w:p>
-    <w:p>
-      <w:pPr>
-        <w:pStyle w:val="Ttulo2"/>
+        <w:t>Slide</w:t>
+      </w:r>
+      <w:proofErr w:type="spellEnd"/>
+      <w:r>
+        <w:t xml:space="preserve"> 15: manos a la obra - </w:t>
+      </w:r>
+      <w:r>
         <w:rPr>
           <w:highlight w:val="yellow"/>
-          <w:lang w:val="en-US"/>
-        </w:rPr>
-      </w:pPr>
-      <w:bookmarkStart w:id="14" w:name="_7rea8rb1thpk" w:colFirst="0" w:colLast="0"/>
-      <w:bookmarkEnd w:id="14"/>
-      <w:r>
-        <w:rPr>
-          <w:lang w:val="en-US"/>
-        </w:rPr>
-        <w:t>Slide 1</w:t>
-      </w:r>
-      <w:r>
-        <w:rPr>
-          <w:lang w:val="en-US"/>
-        </w:rPr>
-        <w:t>2</w:t>
-      </w:r>
-      <w:r>
-        <w:rPr>
-          <w:lang w:val="en-US"/>
-        </w:rPr>
-        <w:t xml:space="preserve">: </w:t>
-      </w:r>
-      <w:r>
-        <w:rPr>
-          <w:lang w:val="en-US"/>
-        </w:rPr>
-        <w:t>lets get to work</w:t>
-      </w:r>
-      <w:r>
-        <w:rPr>
-          <w:lang w:val="en-US"/>
-        </w:rPr>
+        </w:rPr>
+        <w:t>EMA</w:t>
+      </w:r>
+    </w:p>
+    <w:p>
+      <w:r>
+        <w:t xml:space="preserve">Bueno, como llevamos toda esta idea a la práctica, a algo tangible y al paquete de R, usamos dos herramientas básicas, </w:t>
+      </w:r>
+      <w:proofErr w:type="spellStart"/>
+      <w:r>
+        <w:t>python</w:t>
+      </w:r>
+      <w:proofErr w:type="spellEnd"/>
+      <w:r>
+        <w:t xml:space="preserve"> para hacer web </w:t>
+      </w:r>
+      <w:proofErr w:type="spellStart"/>
+      <w:r>
+        <w:t>scraping</w:t>
+      </w:r>
+      <w:proofErr w:type="spellEnd"/>
+      <w:r>
+        <w:t xml:space="preserve"> en la página web del INDEC, para descargar los cuadros censales publicados para cada censo. </w:t>
+      </w:r>
+    </w:p>
+    <w:p/>
+    <w:p>
+      <w:proofErr w:type="spellStart"/>
+      <w:r>
+        <w:t>python</w:t>
+      </w:r>
+      <w:proofErr w:type="spellEnd"/>
+      <w:r>
+        <w:t xml:space="preserve"> no solo ayudó a la descarga de la información, sino </w:t>
+      </w:r>
+      <w:proofErr w:type="spellStart"/>
+      <w:r>
+        <w:t>tambien</w:t>
+      </w:r>
+      <w:proofErr w:type="spellEnd"/>
+      <w:r>
+        <w:t xml:space="preserve"> ayudar a listar la información descargada en algunos casos un mismo archivo de </w:t>
+      </w:r>
+      <w:proofErr w:type="spellStart"/>
+      <w:r>
+        <w:t>excel</w:t>
+      </w:r>
+      <w:proofErr w:type="spellEnd"/>
+      <w:r>
+        <w:t xml:space="preserve"> tenia, dos o tres cuadros censales, a veces con un índice en </w:t>
+      </w:r>
+      <w:proofErr w:type="gramStart"/>
+      <w:r>
+        <w:t>primer hoja</w:t>
+      </w:r>
+      <w:proofErr w:type="gramEnd"/>
+      <w:r>
+        <w:t xml:space="preserve"> otros no, que de manera automática se pudiera leer cada uno de los archivos y al menos a registrar el título de los cuadros que contenía ayudo mucho a la posterior organización del trabajo. </w:t>
+      </w:r>
+    </w:p>
+    <w:p>
+      <w:r>
+        <w:t xml:space="preserve">una vez descargados los archivos, con R se cambiaron los formatos originales que eran </w:t>
+      </w:r>
+      <w:proofErr w:type="spellStart"/>
+      <w:r>
+        <w:t>mas</w:t>
+      </w:r>
+      <w:proofErr w:type="spellEnd"/>
+      <w:r>
+        <w:t xml:space="preserve"> de presentación de la información a una tabla </w:t>
+      </w:r>
+      <w:proofErr w:type="spellStart"/>
+      <w:r>
+        <w:t>tidy</w:t>
+      </w:r>
+      <w:proofErr w:type="spellEnd"/>
+      <w:r>
+        <w:t xml:space="preserve"> que pueda ser usada para hacer cualquier tipo de análisis y procesamiento. Para que quede bien registrado que transformación se </w:t>
+      </w:r>
+      <w:proofErr w:type="spellStart"/>
+      <w:r>
+        <w:t>uso</w:t>
+      </w:r>
+      <w:proofErr w:type="spellEnd"/>
+      <w:r>
+        <w:t xml:space="preserve">, para que pueda ser replicada o mejorada en el futuro.  </w:t>
+      </w:r>
+    </w:p>
+    <w:p/>
+    <w:p>
+      <w:pPr>
+        <w:pStyle w:val="Ttulo2"/>
+      </w:pPr>
+      <w:bookmarkStart w:id="19" w:name="_o9zuc7tlega5" w:colFirst="0" w:colLast="0"/>
+      <w:bookmarkEnd w:id="19"/>
+      <w:proofErr w:type="spellStart"/>
+      <w:r>
+        <w:t>Slide</w:t>
+      </w:r>
+      <w:proofErr w:type="spellEnd"/>
+      <w:r>
+        <w:t xml:space="preserve"> 16: problemas </w:t>
+      </w:r>
+      <w:r>
+        <w:rPr>
+          <w:highlight w:val="yellow"/>
+        </w:rPr>
+        <w:t>EMA</w:t>
+      </w:r>
+    </w:p>
+    <w:p>
+      <w:proofErr w:type="gramStart"/>
+      <w:r>
+        <w:t>Con que problemas nos encontramos en el camino?</w:t>
+      </w:r>
+      <w:proofErr w:type="gramEnd"/>
+      <w:r>
         <w:t xml:space="preserve"> </w:t>
       </w:r>
     </w:p>
-    <w:p>
-      <w:pPr>
-        <w:rPr>
-          <w:lang w:val="en-US"/>
-        </w:rPr>
-      </w:pPr>
-      <w:r>
-        <w:rPr>
-          <w:lang w:val="en-US"/>
-        </w:rPr>
-        <w:t xml:space="preserve">Well, as we took this whole idea to practice, to something tangible and to the R package, we used two basic tools, python to do web scraping on the INDEC web page, to download the census tables published for each census. </w:t>
-      </w:r>
-    </w:p>
-    <w:p>
-      <w:pPr>
-        <w:rPr>
-          <w:lang w:val="en-US"/>
-        </w:rPr>
-      </w:pPr>
-    </w:p>
-    <w:p>
-      <w:pPr>
-        <w:rPr>
-          <w:lang w:val="en-US"/>
-        </w:rPr>
-      </w:pPr>
-      <w:r>
-        <w:rPr>
-          <w:lang w:val="en-US"/>
-        </w:rPr>
-        <w:t xml:space="preserve">Python not only helped to download the information, but also helped to list the information downloaded in some cases the same excel file had two or three census tables, sometimes with an index on the first sheet, others not, that automatically could read each of the files and at least to record the title of the tables it contained helped a lot to the subsequent organization of the work. </w:t>
-      </w:r>
-    </w:p>
-    <w:p>
-      <w:pPr>
-        <w:rPr>
-          <w:lang w:val="en-US"/>
-        </w:rPr>
-      </w:pPr>
-      <w:r>
-        <w:rPr>
-          <w:lang w:val="en-US"/>
-        </w:rPr>
-        <w:t>once downloaded the files, with R we changed the original formats that were more presentation of information to a tidy table that can be used for any type of analysis and processing. So that it is well recorded what transformation was used, so that it can be replicated or improved in the future.</w:t>
-      </w:r>
-    </w:p>
-    <w:p>
-      <w:pPr>
-        <w:rPr>
-          <w:lang w:val="en-US"/>
-        </w:rPr>
-      </w:pPr>
-    </w:p>
-    <w:p>
-      <w:pPr>
-        <w:rPr>
-          <w:lang w:val="en-US"/>
-        </w:rPr>
-      </w:pPr>
-      <w:r>
-        <w:rPr>
-          <w:lang w:val="en-US"/>
-        </w:rPr>
-        <w:t>github helped us to organize the work, to have a version control and to be able to combine everyone's work without generating more chaos.</w:t>
-      </w:r>
-    </w:p>
-    <w:p>
-      <w:bookmarkStart w:id="15" w:name="_o9zuc7tlega5" w:colFirst="0" w:colLast="0"/>
-      <w:bookmarkEnd w:id="15"/>
-      <w:r>
-        <w:t xml:space="preserve">exponencial de cuadros se repite de un censo a otro </w:t>
-      </w:r>
-    </w:p>
-    <w:p/>
-    <w:p>
-      <w:pPr>
-        <w:pStyle w:val="Ttulo2"/>
-      </w:pPr>
-      <w:bookmarkStart w:id="16" w:name="_idh48v5gdaqq" w:colFirst="0" w:colLast="0"/>
-      <w:bookmarkEnd w:id="16"/>
-      <w:r>
-        <w:t>Slide 1</w:t>
-      </w:r>
-      <w:r>
-        <w:t>3: Roadmap</w:t>
-      </w:r>
-    </w:p>
-    <w:p>
-      <w:r>
-        <w:rPr>
-          <w:lang w:val="en-US"/>
-        </w:rPr>
-        <w:t xml:space="preserve">We established a roadmap with steps to update the package and make the work achievable. </w:t>
-      </w:r>
-      <w:r>
-        <w:t>We are currently in phase 1.</w:t>
-      </w:r>
-    </w:p>
-    <w:p/>
-    <w:p>
-      <w:pPr>
-        <w:pStyle w:val="Ttulo2"/>
-      </w:pPr>
-      <w:r>
-        <w:t>Slide 1</w:t>
-      </w:r>
-      <w:r>
-        <w:t>5</w:t>
-      </w:r>
-      <w:r>
-        <w:t xml:space="preserve">: </w:t>
-      </w:r>
-      <w:r>
-        <w:t>Installation</w:t>
-      </w:r>
-    </w:p>
-    <w:p>
-      <w:pPr>
-        <w:rPr>
-          <w:lang w:val="en-US"/>
-        </w:rPr>
-      </w:pPr>
-      <w:r>
-        <w:rPr>
-          <w:lang w:val="en-US"/>
-        </w:rPr>
-        <w:t xml:space="preserve">You can download the </w:t>
-      </w:r>
-      <w:r>
-        <w:rPr>
-          <w:lang w:val="en-US"/>
-        </w:rPr>
-        <w:t>package from github. Currently it has three main functions.</w:t>
-      </w:r>
-    </w:p>
-    <w:p>
-      <w:pPr>
-        <w:pStyle w:val="Ttulo2"/>
-      </w:pPr>
-      <w:r>
-        <w:t xml:space="preserve">Slide 16: </w:t>
-      </w:r>
-    </w:p>
-    <w:p>
-      <w:pPr>
-        <w:rPr>
-          <w:lang w:val="en-US"/>
-        </w:rPr>
-      </w:pPr>
-      <w:r>
-        <w:rPr>
-          <w:lang w:val="en-US"/>
-        </w:rPr>
-        <w:t xml:space="preserve">Get_cesus brings to the environment all the tables that match the three arguments: year, </w:t>
-      </w:r>
-      <w:r>
-        <w:rPr>
-          <w:lang w:val="en-US"/>
-        </w:rPr>
-        <w:t>topic</w:t>
-      </w:r>
-      <w:r>
-        <w:rPr>
-          <w:lang w:val="en-US"/>
-        </w:rPr>
-        <w:t xml:space="preserve"> and geographical level.</w:t>
-      </w:r>
-    </w:p>
-    <w:p>
-      <w:pPr>
-        <w:pStyle w:val="Ttulo2"/>
-        <w:rPr>
-          <w:lang w:val="en-US"/>
-        </w:rPr>
-      </w:pPr>
-      <w:r>
-        <w:rPr>
-          <w:lang w:val="en-US"/>
-        </w:rPr>
-        <w:t>Slide 1</w:t>
-      </w:r>
-      <w:r>
-        <w:rPr>
-          <w:lang w:val="en-US"/>
-        </w:rPr>
-        <w:t>7</w:t>
-      </w:r>
-      <w:r>
-        <w:rPr>
-          <w:lang w:val="en-US"/>
-        </w:rPr>
-        <w:t xml:space="preserve">: </w:t>
-      </w:r>
-    </w:p>
-    <w:p>
-      <w:pPr>
-        <w:rPr>
-          <w:lang w:val="en-US"/>
-        </w:rPr>
-      </w:pPr>
-      <w:r>
-        <w:rPr>
-          <w:lang w:val="en-US"/>
-        </w:rPr>
-        <w:t>Check_repository</w:t>
-      </w:r>
-      <w:r>
-        <w:rPr>
-          <w:lang w:val="en-US"/>
-        </w:rPr>
+    <w:p/>
+    <w:p>
+      <w:r>
+        <w:t xml:space="preserve">A medida que avanzaban las décadas, los archivos </w:t>
+      </w:r>
+      <w:proofErr w:type="spellStart"/>
+      <w:r>
+        <w:t>excels</w:t>
+      </w:r>
+      <w:proofErr w:type="spellEnd"/>
+      <w:r>
+        <w:t xml:space="preserve"> se empezaban a contar de a cientos, en formatos que no estaban estandarizados, es decir, no podíamos convertir uno y repetir el mismo proceso para todos los demás porque cambiaba la organización del cuadro: como presentaba la información, filas, columnas, </w:t>
+      </w:r>
+      <w:proofErr w:type="spellStart"/>
+      <w:r>
+        <w:t>etc</w:t>
+      </w:r>
+      <w:proofErr w:type="spellEnd"/>
+      <w:r>
+        <w:t xml:space="preserve">  </w:t>
+      </w:r>
+    </w:p>
+    <w:p>
+      <w:pPr>
+        <w:pStyle w:val="Ttulo2"/>
+      </w:pPr>
+      <w:bookmarkStart w:id="20" w:name="_ogsmbww2d6de" w:colFirst="0" w:colLast="0"/>
+      <w:bookmarkEnd w:id="20"/>
+      <w:proofErr w:type="spellStart"/>
+      <w:r>
+        <w:t>Slide</w:t>
+      </w:r>
+      <w:proofErr w:type="spellEnd"/>
+      <w:r>
+        <w:t xml:space="preserve"> 17: ¿Cómo nos organizamos? </w:t>
+      </w:r>
+      <w:r>
+        <w:rPr>
+          <w:highlight w:val="yellow"/>
+        </w:rPr>
+        <w:t>EMA</w:t>
+      </w:r>
+    </w:p>
+    <w:p>
+      <w:r>
+        <w:t xml:space="preserve">para enfrentar esta colosal tarea, </w:t>
+      </w:r>
+    </w:p>
+    <w:p/>
+    <w:p>
+      <w:r>
+        <w:t xml:space="preserve">planteamos un proceso por etapas, donde vamos a ir avanzado censo por censo, desde 1970 en adelante, una vez finalizado uno avanzar con </w:t>
+      </w:r>
+      <w:proofErr w:type="spellStart"/>
+      <w:r>
+        <w:t>els</w:t>
+      </w:r>
+      <w:proofErr w:type="spellEnd"/>
+      <w:r>
+        <w:t xml:space="preserve"> siguiente, y lo que se </w:t>
+      </w:r>
+      <w:proofErr w:type="spellStart"/>
+      <w:r>
+        <w:t>plante</w:t>
+      </w:r>
+      <w:proofErr w:type="spellEnd"/>
+      <w:r>
+        <w:t xml:space="preserve"> es:</w:t>
+      </w:r>
+    </w:p>
+    <w:p/>
+    <w:p>
+      <w:r>
+        <w:t xml:space="preserve">primero descargar cuadros, los clasificamos por temática y unidad de relevamiento, hacemos una </w:t>
+      </w:r>
+      <w:proofErr w:type="spellStart"/>
+      <w:r>
+        <w:t>subseleccion</w:t>
+      </w:r>
+      <w:proofErr w:type="spellEnd"/>
+      <w:r>
+        <w:t xml:space="preserve"> de cuadros a formatear, los pasamos a formato </w:t>
+      </w:r>
+      <w:proofErr w:type="spellStart"/>
+      <w:r>
+        <w:t>tidy</w:t>
+      </w:r>
+      <w:proofErr w:type="spellEnd"/>
+      <w:r>
+        <w:t xml:space="preserve"> uno a uno, hacemos una </w:t>
+      </w:r>
+      <w:proofErr w:type="spellStart"/>
+      <w:r>
+        <w:t>revision</w:t>
+      </w:r>
+      <w:proofErr w:type="spellEnd"/>
+      <w:r>
+        <w:t xml:space="preserve"> cruzada con una </w:t>
+      </w:r>
+      <w:proofErr w:type="spellStart"/>
+      <w:r>
+        <w:t>shiny</w:t>
+      </w:r>
+      <w:proofErr w:type="spellEnd"/>
+      <w:r>
+        <w:t xml:space="preserve">, actualizamos el paquete en </w:t>
+      </w:r>
+      <w:proofErr w:type="spellStart"/>
+      <w:r>
+        <w:t>github</w:t>
+      </w:r>
+      <w:proofErr w:type="spellEnd"/>
+      <w:r>
+        <w:t xml:space="preserve"> y repetimos este proceso. </w:t>
+      </w:r>
+    </w:p>
+    <w:p/>
+    <w:p/>
+    <w:p>
+      <w:pPr>
+        <w:pStyle w:val="Ttulo2"/>
+      </w:pPr>
+      <w:bookmarkStart w:id="21" w:name="_o6amdsiigz10" w:colFirst="0" w:colLast="0"/>
+      <w:bookmarkEnd w:id="21"/>
+      <w:proofErr w:type="spellStart"/>
+      <w:r>
+        <w:t>Slide</w:t>
+      </w:r>
+      <w:proofErr w:type="spellEnd"/>
+      <w:r>
+        <w:t xml:space="preserve"> 18: etapas censales </w:t>
+      </w:r>
+      <w:r>
+        <w:rPr>
+          <w:highlight w:val="yellow"/>
+        </w:rPr>
+        <w:t>EMA</w:t>
+      </w:r>
+    </w:p>
+    <w:p>
+      <w:r>
+        <w:t xml:space="preserve">estas son las etapas de trabajamos que definimos para avanzar en el proyecto, actualmente estamos en la etapa 1, para que se hagan una idea, en 1970 tuvimos que convertir alrededor de 300 cuadros y para 1980 asciende a </w:t>
+      </w:r>
+      <w:proofErr w:type="spellStart"/>
+      <w:r>
+        <w:t>mas</w:t>
+      </w:r>
+      <w:proofErr w:type="spellEnd"/>
+      <w:r>
+        <w:t xml:space="preserve"> de 1100 cuadros, este aumento exponencial de cuadros se repite de un censo a otro </w:t>
+      </w:r>
+    </w:p>
+    <w:p/>
+    <w:p>
+      <w:pPr>
+        <w:pStyle w:val="Ttulo2"/>
+      </w:pPr>
+      <w:bookmarkStart w:id="22" w:name="_idh48v5gdaqq" w:colFirst="0" w:colLast="0"/>
+      <w:bookmarkEnd w:id="22"/>
+      <w:proofErr w:type="spellStart"/>
+      <w:r>
+        <w:lastRenderedPageBreak/>
+        <w:t>Slide</w:t>
+      </w:r>
+      <w:proofErr w:type="spellEnd"/>
+      <w:r>
+        <w:t xml:space="preserve"> 19: </w:t>
+      </w:r>
+      <w:proofErr w:type="spellStart"/>
+      <w:r>
+        <w:t>andre</w:t>
+      </w:r>
+      <w:proofErr w:type="spellEnd"/>
+      <w:r>
         <w:t xml:space="preserve"> </w:t>
       </w:r>
-      <w:r>
-        <w:rPr>
-          <w:lang w:val="en-US"/>
-        </w:rPr>
-        <w:t>list</w:t>
-      </w:r>
-      <w:r>
-        <w:rPr>
-          <w:lang w:val="en-US"/>
-        </w:rPr>
-        <w:t xml:space="preserve"> all the tables</w:t>
-      </w:r>
-      <w:r>
-        <w:rPr>
-          <w:lang w:val="en-US"/>
-        </w:rPr>
-        <w:t xml:space="preserve"> available in the package at the time</w:t>
-      </w:r>
-      <w:r>
-        <w:rPr>
-          <w:lang w:val="en-US"/>
-        </w:rPr>
-        <w:t xml:space="preserve"> that match the three arguments: year, </w:t>
-      </w:r>
-      <w:r>
-        <w:rPr>
-          <w:lang w:val="en-US"/>
-        </w:rPr>
-        <w:t>topic</w:t>
-      </w:r>
-      <w:r>
-        <w:rPr>
-          <w:lang w:val="en-US"/>
-        </w:rPr>
-        <w:t xml:space="preserve"> and geographical level.</w:t>
-      </w:r>
-    </w:p>
-    <w:p>
-      <w:pPr>
-        <w:pStyle w:val="Ttulo2"/>
-        <w:rPr>
-          <w:lang w:val="en-US"/>
-        </w:rPr>
-      </w:pPr>
-      <w:r>
-        <w:rPr>
-          <w:lang w:val="en-US"/>
-        </w:rPr>
-        <w:t>Slide 1</w:t>
-      </w:r>
-      <w:r>
-        <w:rPr>
-          <w:lang w:val="en-US"/>
-        </w:rPr>
-        <w:t>8</w:t>
-      </w:r>
-      <w:r>
-        <w:rPr>
-          <w:lang w:val="en-US"/>
-        </w:rPr>
-        <w:t xml:space="preserve">: </w:t>
-      </w:r>
-    </w:p>
-    <w:p>
-      <w:pPr>
-        <w:rPr>
-          <w:lang w:val="en-US"/>
-        </w:rPr>
-      </w:pPr>
-      <w:r>
-        <w:rPr>
-          <w:lang w:val="en-US"/>
-        </w:rPr>
-        <w:t xml:space="preserve">A </w:t>
-      </w:r>
-      <w:r>
-        <w:rPr>
-          <w:lang w:val="en-US"/>
-        </w:rPr>
-        <w:t>shinny app</w:t>
-      </w:r>
-      <w:r>
-        <w:rPr>
-          <w:lang w:val="en-US"/>
-        </w:rPr>
-        <w:t xml:space="preserve"> for dynamically navigating information.</w:t>
-      </w:r>
-    </w:p>
-    <w:p>
-      <w:pPr>
-        <w:rPr>
-          <w:lang w:val="en-US"/>
-        </w:rPr>
-      </w:pPr>
-    </w:p>
-    <w:p>
-      <w:pPr>
-        <w:pStyle w:val="Ttulo2"/>
-        <w:rPr>
-          <w:lang w:val="en-US"/>
-        </w:rPr>
-      </w:pPr>
-      <w:r>
-        <w:rPr>
-          <w:lang w:val="en-US"/>
-        </w:rPr>
-        <w:t xml:space="preserve">Slide </w:t>
-      </w:r>
-      <w:r>
-        <w:rPr>
-          <w:lang w:val="en-US"/>
-        </w:rPr>
-        <w:t>20</w:t>
-      </w:r>
-      <w:r>
-        <w:rPr>
-          <w:lang w:val="en-US"/>
-        </w:rPr>
-        <w:t xml:space="preserve">: </w:t>
-      </w:r>
-      <w:r>
-        <w:rPr>
-          <w:lang w:val="en-US"/>
-        </w:rPr>
-        <w:t xml:space="preserve"> Comunidad</w:t>
-      </w:r>
-    </w:p>
-    <w:p>
-      <w:pPr>
-        <w:rPr>
-          <w:lang w:val="en-US"/>
-        </w:rPr>
-      </w:pPr>
-    </w:p>
-    <w:p>
-      <w:pPr>
-        <w:rPr>
-          <w:lang w:val="en-US"/>
-        </w:rPr>
-      </w:pPr>
-    </w:p>
+    </w:p>
+    <w:p>
+      <w:pPr>
+        <w:pStyle w:val="Ttulo2"/>
+      </w:pPr>
+      <w:bookmarkStart w:id="23" w:name="_lr83q9nb0pfw" w:colFirst="0" w:colLast="0"/>
+      <w:bookmarkEnd w:id="23"/>
+      <w:proofErr w:type="spellStart"/>
+      <w:r>
+        <w:t>slide</w:t>
+      </w:r>
+      <w:proofErr w:type="spellEnd"/>
+      <w:r>
+        <w:t xml:space="preserve"> 20 </w:t>
+      </w:r>
+      <w:proofErr w:type="spellStart"/>
+      <w:r>
+        <w:t>andre</w:t>
+      </w:r>
+      <w:proofErr w:type="spellEnd"/>
+      <w:r>
+        <w:t xml:space="preserve"> </w:t>
+      </w:r>
+    </w:p>
+    <w:p>
+      <w:pPr>
+        <w:pStyle w:val="Ttulo2"/>
+      </w:pPr>
+      <w:bookmarkStart w:id="24" w:name="_psdaw8kncpit" w:colFirst="0" w:colLast="0"/>
+      <w:bookmarkEnd w:id="24"/>
+      <w:proofErr w:type="spellStart"/>
+      <w:r>
+        <w:t>slide</w:t>
+      </w:r>
+      <w:proofErr w:type="spellEnd"/>
+      <w:r>
+        <w:t xml:space="preserve"> 21 </w:t>
+      </w:r>
+      <w:proofErr w:type="spellStart"/>
+      <w:r>
+        <w:t>andre</w:t>
+      </w:r>
+      <w:proofErr w:type="spellEnd"/>
+      <w:r>
+        <w:t xml:space="preserve"> - finalmente llegamos a una primera </w:t>
+      </w:r>
+      <w:proofErr w:type="spellStart"/>
+      <w:r>
+        <w:t>version</w:t>
+      </w:r>
+      <w:proofErr w:type="spellEnd"/>
+      <w:r>
+        <w:t xml:space="preserve"> de </w:t>
+      </w:r>
+      <w:proofErr w:type="spellStart"/>
+      <w:r>
+        <w:t>arcenso</w:t>
+      </w:r>
+      <w:proofErr w:type="spellEnd"/>
+      <w:r>
+        <w:t xml:space="preserve">. </w:t>
+      </w:r>
+    </w:p>
+    <w:p>
+      <w:pPr>
+        <w:pStyle w:val="Ttulo2"/>
+      </w:pPr>
+      <w:bookmarkStart w:id="25" w:name="_fljoosnsxibl" w:colFirst="0" w:colLast="0"/>
+      <w:bookmarkEnd w:id="25"/>
+      <w:proofErr w:type="spellStart"/>
+      <w:r>
+        <w:t>slide</w:t>
+      </w:r>
+      <w:proofErr w:type="spellEnd"/>
+      <w:r>
+        <w:t xml:space="preserve"> 22-23- 24 EMA </w:t>
+      </w:r>
+    </w:p>
+    <w:p>
+      <w:pPr>
+        <w:pStyle w:val="Ttulo2"/>
+      </w:pPr>
+      <w:bookmarkStart w:id="26" w:name="_pnd2locae1fi" w:colFirst="0" w:colLast="0"/>
+      <w:bookmarkEnd w:id="26"/>
+      <w:proofErr w:type="spellStart"/>
+      <w:r>
+        <w:t>slide</w:t>
+      </w:r>
+      <w:proofErr w:type="spellEnd"/>
+      <w:r>
+        <w:t xml:space="preserve"> 25 </w:t>
+      </w:r>
+      <w:proofErr w:type="spellStart"/>
+      <w:r>
+        <w:t>shiny</w:t>
+      </w:r>
+      <w:proofErr w:type="spellEnd"/>
+      <w:r>
+        <w:t xml:space="preserve"> para usuarios </w:t>
+      </w:r>
+    </w:p>
+    <w:p>
+      <w:pPr>
+        <w:pStyle w:val="Ttulo2"/>
+      </w:pPr>
+      <w:bookmarkStart w:id="27" w:name="_m08hubybj0l1" w:colFirst="0" w:colLast="0"/>
+      <w:bookmarkEnd w:id="27"/>
+      <w:r>
+        <w:t xml:space="preserve"> {</w:t>
+      </w:r>
+      <w:proofErr w:type="spellStart"/>
+      <w:r>
+        <w:t>ARcenso</w:t>
+      </w:r>
+      <w:proofErr w:type="spellEnd"/>
+      <w:r>
+        <w:t xml:space="preserve">} un paquete con </w:t>
+      </w:r>
+      <w:proofErr w:type="spellStart"/>
+      <w:r>
+        <w:t>rOpenSci</w:t>
+      </w:r>
+      <w:proofErr w:type="spellEnd"/>
+      <w:r>
+        <w:t xml:space="preserve"> (</w:t>
+      </w:r>
+      <w:proofErr w:type="spellStart"/>
+      <w:r>
+        <w:t>Gomez</w:t>
+      </w:r>
+      <w:proofErr w:type="spellEnd"/>
+      <w:r>
+        <w:t xml:space="preserve"> Vargas &amp; Ciardullo)</w:t>
+      </w:r>
+    </w:p>
+    <w:p/>
     <w:sectPr>
       <w:pgSz w:w="11909" w:h="16834"/>
       <w:pgMar w:top="1440" w:right="1440" w:bottom="1440" w:left="1440" w:header="720" w:footer="720" w:gutter="0"/>
@@ -911,6 +1283,47 @@
     </w:sectPr>
   </w:body>
 </w:document>
+</file>
+
+<file path=word/comments.xml><?xml version="1.0" encoding="utf-8"?>
+<w:comments xmlns:wpc="http://schemas.microsoft.com/office/word/2010/wordprocessingCanvas" xmlns:cx="http://schemas.microsoft.com/office/drawing/2014/chartex" xmlns:cx1="http://schemas.microsoft.com/office/drawing/2015/9/8/chartex" xmlns:cx2="http://schemas.microsoft.com/office/drawing/2015/10/21/chartex" xmlns:cx3="http://schemas.microsoft.com/office/drawing/2016/5/9/chartex" xmlns:cx4="http://schemas.microsoft.com/office/drawing/2016/5/10/chartex" xmlns:cx5="http://schemas.microsoft.com/office/drawing/2016/5/11/chartex" xmlns:cx6="http://schemas.microsoft.com/office/drawing/2016/5/12/chartex" xmlns:cx7="http://schemas.microsoft.com/office/drawing/2016/5/13/chartex" xmlns:cx8="http://schemas.microsoft.com/office/drawing/2016/5/14/chartex" xmlns:mc="http://schemas.openxmlformats.org/markup-compatibility/2006" xmlns:aink="http://schemas.microsoft.com/office/drawing/2016/ink" xmlns:am3d="http://schemas.microsoft.com/office/drawing/2017/model3d" xmlns:o="urn:schemas-microsoft-com:office:office" xmlns:oel="http://schemas.microsoft.com/office/2019/extlst" xmlns:r="http://schemas.openxmlformats.org/officeDocument/2006/relationships" xmlns:m="http://schemas.openxmlformats.org/officeDocument/2006/math" xmlns:v="urn:schemas-microsoft-com:vml" xmlns:wp14="http://schemas.microsoft.com/office/word/2010/wordprocessingDrawing" xmlns:wp="http://schemas.openxmlformats.org/drawingml/2006/wordprocessingDrawing" xmlns:w10="urn:schemas-microsoft-com:office:word" xmlns:w="http://schemas.openxmlformats.org/wordprocessingml/2006/main" xmlns:w14="http://schemas.microsoft.com/office/word/2010/wordml" xmlns:w15="http://schemas.microsoft.com/office/word/2012/wordml" xmlns:w16cex="http://schemas.microsoft.com/office/word/2018/wordml/cex" xmlns:w16cid="http://schemas.microsoft.com/office/word/2016/wordml/cid" xmlns:w16="http://schemas.microsoft.com/office/word/2018/wordml" xmlns:w16du="http://schemas.microsoft.com/office/word/2023/wordml/word16du" xmlns:w16sdtdh="http://schemas.microsoft.com/office/word/2020/wordml/sdtdatahash" xmlns:w16sdtfl="http://schemas.microsoft.com/office/word/2024/wordml/sdtformatlock" xmlns:w16se="http://schemas.microsoft.com/office/word/2015/wordml/symex" xmlns:wpg="http://schemas.microsoft.com/office/word/2010/wordprocessingGroup" xmlns:wpi="http://schemas.microsoft.com/office/word/2010/wordprocessingInk" xmlns:wne="http://schemas.microsoft.com/office/word/2006/wordml" xmlns:wps="http://schemas.microsoft.com/office/word/2010/wordprocessingShape" mc:Ignorable="w14 w15 w16se w16cid w16 w16cex w16sdtdh w16sdtfl w16du wp14">
+  <w:comment w:id="9" w:author="Andrea Gomez Vargas" w:date="2024-11-08T18:48:00Z" w:initials="">
+    <w:p>
+      <w:pPr>
+        <w:widowControl w:val="0"/>
+        <w:pBdr>
+          <w:top w:val="nil"/>
+          <w:left w:val="nil"/>
+          <w:bottom w:val="nil"/>
+          <w:right w:val="nil"/>
+          <w:between w:val="nil"/>
+        </w:pBdr>
+        <w:spacing w:line="240" w:lineRule="auto"/>
+        <w:rPr>
+          <w:color w:val="000000"/>
+        </w:rPr>
+      </w:pPr>
+      <w:r>
+        <w:rPr>
+          <w:color w:val="000000"/>
+        </w:rPr>
+        <w:t>revisar, mas enfoque y personal</w:t>
+      </w:r>
+    </w:p>
+  </w:comment>
+</w:comments>
+</file>
+
+<file path=word/commentsExtended.xml><?xml version="1.0" encoding="utf-8"?>
+<w15:commentsEx xmlns:wpc="http://schemas.microsoft.com/office/word/2010/wordprocessingCanvas" xmlns:cx="http://schemas.microsoft.com/office/drawing/2014/chartex" xmlns:cx1="http://schemas.microsoft.com/office/drawing/2015/9/8/chartex" xmlns:cx2="http://schemas.microsoft.com/office/drawing/2015/10/21/chartex" xmlns:cx3="http://schemas.microsoft.com/office/drawing/2016/5/9/chartex" xmlns:cx4="http://schemas.microsoft.com/office/drawing/2016/5/10/chartex" xmlns:cx5="http://schemas.microsoft.com/office/drawing/2016/5/11/chartex" xmlns:cx6="http://schemas.microsoft.com/office/drawing/2016/5/12/chartex" xmlns:cx7="http://schemas.microsoft.com/office/drawing/2016/5/13/chartex" xmlns:cx8="http://schemas.microsoft.com/office/drawing/2016/5/14/chartex" xmlns:mc="http://schemas.openxmlformats.org/markup-compatibility/2006" xmlns:aink="http://schemas.microsoft.com/office/drawing/2016/ink" xmlns:am3d="http://schemas.microsoft.com/office/drawing/2017/model3d" xmlns:o="urn:schemas-microsoft-com:office:office" xmlns:oel="http://schemas.microsoft.com/office/2019/extlst" xmlns:r="http://schemas.openxmlformats.org/officeDocument/2006/relationships" xmlns:m="http://schemas.openxmlformats.org/officeDocument/2006/math" xmlns:v="urn:schemas-microsoft-com:vml" xmlns:wp14="http://schemas.microsoft.com/office/word/2010/wordprocessingDrawing" xmlns:wp="http://schemas.openxmlformats.org/drawingml/2006/wordprocessingDrawing" xmlns:w10="urn:schemas-microsoft-com:office:word" xmlns:w="http://schemas.openxmlformats.org/wordprocessingml/2006/main" xmlns:w14="http://schemas.microsoft.com/office/word/2010/wordml" xmlns:w15="http://schemas.microsoft.com/office/word/2012/wordml" xmlns:w16cex="http://schemas.microsoft.com/office/word/2018/wordml/cex" xmlns:w16cid="http://schemas.microsoft.com/office/word/2016/wordml/cid" xmlns:w16="http://schemas.microsoft.com/office/word/2018/wordml" xmlns:w16du="http://schemas.microsoft.com/office/word/2023/wordml/word16du" xmlns:w16sdtdh="http://schemas.microsoft.com/office/word/2020/wordml/sdtdatahash" xmlns:w16sdtfl="http://schemas.microsoft.com/office/word/2024/wordml/sdtformatlock" xmlns:w16se="http://schemas.microsoft.com/office/word/2015/wordml/symex" xmlns:wpg="http://schemas.microsoft.com/office/word/2010/wordprocessingGroup" xmlns:wpi="http://schemas.microsoft.com/office/word/2010/wordprocessingInk" xmlns:wne="http://schemas.microsoft.com/office/word/2006/wordml" xmlns:wps="http://schemas.microsoft.com/office/word/2010/wordprocessingShape" mc:Ignorable="w14 w15 w16se w16cid w16 w16cex w16sdtdh w16sdtfl w16du wp14">
+  <w15:commentEx w15:paraId="00000057" w15:done="0"/>
+</w15:commentsEx>
+</file>
+
+<file path=word/commentsIds.xml><?xml version="1.0" encoding="utf-8"?>
+<w16cid:commentsIds xmlns:wpc="http://schemas.microsoft.com/office/word/2010/wordprocessingCanvas" xmlns:cx="http://schemas.microsoft.com/office/drawing/2014/chartex" xmlns:cx1="http://schemas.microsoft.com/office/drawing/2015/9/8/chartex" xmlns:cx2="http://schemas.microsoft.com/office/drawing/2015/10/21/chartex" xmlns:cx3="http://schemas.microsoft.com/office/drawing/2016/5/9/chartex" xmlns:cx4="http://schemas.microsoft.com/office/drawing/2016/5/10/chartex" xmlns:cx5="http://schemas.microsoft.com/office/drawing/2016/5/11/chartex" xmlns:cx6="http://schemas.microsoft.com/office/drawing/2016/5/12/chartex" xmlns:cx7="http://schemas.microsoft.com/office/drawing/2016/5/13/chartex" xmlns:cx8="http://schemas.microsoft.com/office/drawing/2016/5/14/chartex" xmlns:mc="http://schemas.openxmlformats.org/markup-compatibility/2006" xmlns:aink="http://schemas.microsoft.com/office/drawing/2016/ink" xmlns:am3d="http://schemas.microsoft.com/office/drawing/2017/model3d" xmlns:o="urn:schemas-microsoft-com:office:office" xmlns:oel="http://schemas.microsoft.com/office/2019/extlst" xmlns:r="http://schemas.openxmlformats.org/officeDocument/2006/relationships" xmlns:m="http://schemas.openxmlformats.org/officeDocument/2006/math" xmlns:v="urn:schemas-microsoft-com:vml" xmlns:wp14="http://schemas.microsoft.com/office/word/2010/wordprocessingDrawing" xmlns:wp="http://schemas.openxmlformats.org/drawingml/2006/wordprocessingDrawing" xmlns:w10="urn:schemas-microsoft-com:office:word" xmlns:w="http://schemas.openxmlformats.org/wordprocessingml/2006/main" xmlns:w14="http://schemas.microsoft.com/office/word/2010/wordml" xmlns:w15="http://schemas.microsoft.com/office/word/2012/wordml" xmlns:w16cex="http://schemas.microsoft.com/office/word/2018/wordml/cex" xmlns:w16cid="http://schemas.microsoft.com/office/word/2016/wordml/cid" xmlns:w16="http://schemas.microsoft.com/office/word/2018/wordml" xmlns:w16du="http://schemas.microsoft.com/office/word/2023/wordml/word16du" xmlns:w16sdtdh="http://schemas.microsoft.com/office/word/2020/wordml/sdtdatahash" xmlns:w16sdtfl="http://schemas.microsoft.com/office/word/2024/wordml/sdtformatlock" xmlns:w16se="http://schemas.microsoft.com/office/word/2015/wordml/symex" xmlns:wpg="http://schemas.microsoft.com/office/word/2010/wordprocessingGroup" xmlns:wpi="http://schemas.microsoft.com/office/word/2010/wordprocessingInk" xmlns:wne="http://schemas.microsoft.com/office/word/2006/wordml" xmlns:wps="http://schemas.microsoft.com/office/word/2010/wordprocessingShape" mc:Ignorable="w14 w15 w16se w16cid w16 w16cex w16sdtdh w16sdtfl w16du wp14">
+  <w16cid:commentId w16cid:paraId="00000057" w16cid:durableId="00000057"/>
+</w16cid:commentsIds>
 </file>
 
 <file path=word/styles.xml><?xml version="1.0" encoding="utf-8"?>
